--- a/Php.docx
+++ b/Php.docx
@@ -8799,7 +8799,7 @@
         <w:ind w:left="-360" w:leftChars="0" w:right="0" w:rightChars="0"/>
         <w:jc w:val="left"/>
         <w:rPr>
-          <w:rFonts w:hint="default"/>
+          <w:rFonts w:hint="eastAsia"/>
           <w:b/>
           <w:bCs/>
           <w:sz w:val="15"/>
@@ -8838,7 +8838,7 @@
           <w:szCs w:val="15"/>
           <w:lang w:val="en-US" w:eastAsia="zh-CN"/>
         </w:rPr>
-        <w:t>11.创建一个自定义的Exception类</w:t>
+        <w:t>11.2创建一个自定义的Exception类</w:t>
       </w:r>
       <w:r>
         <w:rPr>
@@ -8906,8 +8906,83 @@
         </w:rPr>
         <w:t>customException是Exception的一个拓展</w:t>
       </w:r>
-      <w:bookmarkStart w:id="0" w:name="_GoBack"/>
-      <w:bookmarkEnd w:id="0"/>
+      <w:r>
+        <w:rPr>
+          <w:rFonts w:hint="eastAsia"/>
+          <w:b/>
+          <w:bCs/>
+          <w:sz w:val="15"/>
+          <w:szCs w:val="15"/>
+          <w:lang w:val="en-US" w:eastAsia="zh-CN"/>
+        </w:rPr>
+        <w:br w:type="textWrapping"/>
+      </w:r>
+      <w:r>
+        <w:rPr>
+          <w:rFonts w:hint="eastAsia"/>
+          <w:b/>
+          <w:bCs/>
+          <w:sz w:val="15"/>
+          <w:szCs w:val="15"/>
+          <w:lang w:val="en-US" w:eastAsia="zh-CN"/>
+        </w:rPr>
+        <w:t>11.3设置顶层异常处理器</w:t>
+      </w:r>
+      <w:r>
+        <w:rPr>
+          <w:rFonts w:hint="eastAsia"/>
+          <w:b/>
+          <w:bCs/>
+          <w:sz w:val="15"/>
+          <w:szCs w:val="15"/>
+          <w:lang w:val="en-US" w:eastAsia="zh-CN"/>
+        </w:rPr>
+        <w:br w:type="textWrapping"/>
+      </w:r>
+      <w:r>
+        <w:rPr>
+          <w:rFonts w:hint="eastAsia"/>
+          <w:b w:val="0"/>
+          <w:bCs w:val="0"/>
+          <w:sz w:val="15"/>
+          <w:szCs w:val="15"/>
+          <w:lang w:val="en-US" w:eastAsia="zh-CN"/>
+        </w:rPr>
+        <w:t>set_excption_handler()函数可设置处理所有</w:t>
+      </w:r>
+      <w:r>
+        <w:rPr>
+          <w:rFonts w:hint="eastAsia"/>
+          <w:b/>
+          <w:bCs/>
+          <w:sz w:val="15"/>
+          <w:szCs w:val="15"/>
+          <w:lang w:val="en-US" w:eastAsia="zh-CN"/>
+        </w:rPr>
+        <w:t>未捕获异常的用户定义函数</w:t>
+      </w:r>
+      <w:r>
+        <w:rPr>
+          <w:rFonts w:hint="eastAsia"/>
+          <w:b/>
+          <w:bCs/>
+          <w:sz w:val="15"/>
+          <w:szCs w:val="15"/>
+          <w:lang w:val="en-US" w:eastAsia="zh-CN"/>
+        </w:rPr>
+        <w:br w:type="textWrapping"/>
+      </w:r>
+      <w:r>
+        <w:rPr>
+          <w:rFonts w:hint="eastAsia"/>
+          <w:b/>
+          <w:bCs/>
+          <w:sz w:val="15"/>
+          <w:szCs w:val="15"/>
+          <w:lang w:val="en-US" w:eastAsia="zh-CN"/>
+        </w:rPr>
+        <w:t>11.3异常的规则</w:t>
+      </w:r>
     </w:p>
     <w:p>
       <w:pPr>
@@ -8929,10 +9004,1025 @@
         <w:ind w:left="-360" w:leftChars="0" w:right="0" w:rightChars="0"/>
         <w:jc w:val="left"/>
         <w:rPr>
-          <w:rFonts w:hint="eastAsia" w:eastAsiaTheme="minorEastAsia"/>
-          <w:lang w:val="en-US" w:eastAsia="zh-CN"/>
-        </w:rPr>
-      </w:pPr>
+          <w:rFonts w:hint="eastAsia"/>
+          <w:b/>
+          <w:bCs/>
+          <w:sz w:val="15"/>
+          <w:szCs w:val="15"/>
+          <w:lang w:val="en-US" w:eastAsia="zh-CN"/>
+        </w:rPr>
+      </w:pPr>
+      <w:r>
+        <w:rPr>
+          <w:rFonts w:hint="eastAsia"/>
+          <w:b/>
+          <w:bCs/>
+          <w:sz w:val="15"/>
+          <w:szCs w:val="15"/>
+          <w:lang w:val="en-US" w:eastAsia="zh-CN"/>
+        </w:rPr>
+        <w:t>1.需要进行异常处理的代码应该放在try代码块内,以便捕获潜在异常。</w:t>
+      </w:r>
+    </w:p>
+    <w:p>
+      <w:pPr>
+        <w:keepNext w:val="0"/>
+        <w:keepLines w:val="0"/>
+        <w:widowControl/>
+        <w:numPr>
+          <w:ilvl w:val="0"/>
+          <w:numId w:val="0"/>
+        </w:numPr>
+        <w:suppressLineNumbers w:val="0"/>
+        <w:pBdr>
+          <w:top w:val="none" w:color="auto" w:sz="0" w:space="0"/>
+          <w:left w:val="none" w:color="auto" w:sz="0" w:space="0"/>
+          <w:bottom w:val="none" w:color="auto" w:sz="0" w:space="0"/>
+          <w:right w:val="none" w:color="auto" w:sz="0" w:space="0"/>
+        </w:pBdr>
+        <w:spacing w:before="0" w:beforeAutospacing="0" w:after="75" w:afterAutospacing="0" w:line="25" w:lineRule="atLeast"/>
+        <w:ind w:left="-360" w:leftChars="0" w:right="0" w:rightChars="0"/>
+        <w:jc w:val="left"/>
+        <w:rPr>
+          <w:rFonts w:hint="eastAsia"/>
+          <w:b/>
+          <w:bCs/>
+          <w:sz w:val="15"/>
+          <w:szCs w:val="15"/>
+          <w:lang w:val="en-US" w:eastAsia="zh-CN"/>
+        </w:rPr>
+      </w:pPr>
+      <w:r>
+        <w:rPr>
+          <w:rFonts w:hint="eastAsia"/>
+          <w:b/>
+          <w:bCs/>
+          <w:sz w:val="15"/>
+          <w:szCs w:val="15"/>
+          <w:lang w:val="en-US" w:eastAsia="zh-CN"/>
+        </w:rPr>
+        <w:t>2.每个try或者throw代码块必须至少拥有一个对应的catch代码块。</w:t>
+      </w:r>
+    </w:p>
+    <w:p>
+      <w:pPr>
+        <w:keepNext w:val="0"/>
+        <w:keepLines w:val="0"/>
+        <w:widowControl/>
+        <w:numPr>
+          <w:ilvl w:val="0"/>
+          <w:numId w:val="0"/>
+        </w:numPr>
+        <w:suppressLineNumbers w:val="0"/>
+        <w:pBdr>
+          <w:top w:val="none" w:color="auto" w:sz="0" w:space="0"/>
+          <w:left w:val="none" w:color="auto" w:sz="0" w:space="0"/>
+          <w:bottom w:val="none" w:color="auto" w:sz="0" w:space="0"/>
+          <w:right w:val="none" w:color="auto" w:sz="0" w:space="0"/>
+        </w:pBdr>
+        <w:spacing w:before="0" w:beforeAutospacing="0" w:after="75" w:afterAutospacing="0" w:line="25" w:lineRule="atLeast"/>
+        <w:ind w:left="-360" w:leftChars="0" w:right="0" w:rightChars="0"/>
+        <w:jc w:val="left"/>
+        <w:rPr>
+          <w:rFonts w:hint="eastAsia"/>
+          <w:b/>
+          <w:bCs/>
+          <w:sz w:val="15"/>
+          <w:szCs w:val="15"/>
+          <w:lang w:val="en-US" w:eastAsia="zh-CN"/>
+        </w:rPr>
+      </w:pPr>
+      <w:r>
+        <w:rPr>
+          <w:rFonts w:hint="eastAsia"/>
+          <w:b/>
+          <w:bCs/>
+          <w:sz w:val="15"/>
+          <w:szCs w:val="15"/>
+          <w:lang w:val="en-US" w:eastAsia="zh-CN"/>
+        </w:rPr>
+        <w:t>3.使用多个catch代码块可以捕获不同种类的异常可以在try代码块的catch代码块中抛出(再次抛出)异常。</w:t>
+      </w:r>
+      <w:r>
+        <w:rPr>
+          <w:rFonts w:hint="eastAsia"/>
+          <w:b/>
+          <w:bCs/>
+          <w:sz w:val="15"/>
+          <w:szCs w:val="15"/>
+          <w:lang w:val="en-US" w:eastAsia="zh-CN"/>
+        </w:rPr>
+        <w:br w:type="textWrapping"/>
+      </w:r>
+      <w:r>
+        <w:rPr>
+          <w:rFonts w:hint="eastAsia"/>
+          <w:b/>
+          <w:bCs/>
+          <w:sz w:val="15"/>
+          <w:szCs w:val="15"/>
+          <w:lang w:val="en-US" w:eastAsia="zh-CN"/>
+        </w:rPr>
+        <w:t>12.PHP过滤器</w:t>
+      </w:r>
+    </w:p>
+    <w:p>
+      <w:pPr>
+        <w:keepNext w:val="0"/>
+        <w:keepLines w:val="0"/>
+        <w:widowControl/>
+        <w:numPr>
+          <w:ilvl w:val="0"/>
+          <w:numId w:val="0"/>
+        </w:numPr>
+        <w:suppressLineNumbers w:val="0"/>
+        <w:pBdr>
+          <w:top w:val="none" w:color="auto" w:sz="0" w:space="0"/>
+          <w:left w:val="none" w:color="auto" w:sz="0" w:space="0"/>
+          <w:bottom w:val="none" w:color="auto" w:sz="0" w:space="0"/>
+          <w:right w:val="none" w:color="auto" w:sz="0" w:space="0"/>
+        </w:pBdr>
+        <w:spacing w:before="0" w:beforeAutospacing="0" w:after="75" w:afterAutospacing="0" w:line="25" w:lineRule="atLeast"/>
+        <w:ind w:left="-360" w:leftChars="0" w:right="0" w:rightChars="0"/>
+        <w:jc w:val="left"/>
+        <w:rPr>
+          <w:rFonts w:hint="eastAsia"/>
+          <w:b w:val="0"/>
+          <w:bCs w:val="0"/>
+          <w:sz w:val="15"/>
+          <w:szCs w:val="15"/>
+          <w:lang w:val="en-US" w:eastAsia="zh-CN"/>
+        </w:rPr>
+      </w:pPr>
+      <w:r>
+        <w:rPr>
+          <w:rFonts w:hint="eastAsia"/>
+          <w:b w:val="0"/>
+          <w:bCs w:val="0"/>
+          <w:sz w:val="15"/>
+          <w:szCs w:val="15"/>
+          <w:lang w:val="en-US" w:eastAsia="zh-CN"/>
+        </w:rPr>
+        <w:t>PHP过滤器用于验证和检测来自非安全来源的数据,比如用户输入。</w:t>
+      </w:r>
+      <w:r>
+        <w:rPr>
+          <w:rFonts w:hint="eastAsia"/>
+          <w:b w:val="0"/>
+          <w:bCs w:val="0"/>
+          <w:sz w:val="15"/>
+          <w:szCs w:val="15"/>
+          <w:lang w:val="en-US" w:eastAsia="zh-CN"/>
+        </w:rPr>
+        <w:br w:type="textWrapping"/>
+      </w:r>
+      <w:r>
+        <w:rPr>
+          <w:rFonts w:hint="eastAsia"/>
+          <w:b/>
+          <w:bCs/>
+          <w:sz w:val="15"/>
+          <w:szCs w:val="15"/>
+          <w:lang w:val="en-US" w:eastAsia="zh-CN"/>
+        </w:rPr>
+        <w:t>12.1函数和过滤</w:t>
+      </w:r>
+      <w:r>
+        <w:rPr>
+          <w:rFonts w:hint="eastAsia"/>
+          <w:b/>
+          <w:bCs/>
+          <w:sz w:val="15"/>
+          <w:szCs w:val="15"/>
+          <w:lang w:val="en-US" w:eastAsia="zh-CN"/>
+        </w:rPr>
+        <w:br w:type="textWrapping"/>
+      </w:r>
+      <w:r>
+        <w:rPr>
+          <w:rFonts w:hint="eastAsia"/>
+          <w:b w:val="0"/>
+          <w:bCs w:val="0"/>
+          <w:sz w:val="15"/>
+          <w:szCs w:val="15"/>
+          <w:lang w:val="en-US" w:eastAsia="zh-CN"/>
+        </w:rPr>
+        <w:t>如果需要过滤变量可以使用以下任意函数。</w:t>
+      </w:r>
+    </w:p>
+    <w:p>
+      <w:pPr>
+        <w:keepNext w:val="0"/>
+        <w:keepLines w:val="0"/>
+        <w:widowControl/>
+        <w:numPr>
+          <w:ilvl w:val="0"/>
+          <w:numId w:val="0"/>
+        </w:numPr>
+        <w:suppressLineNumbers w:val="0"/>
+        <w:pBdr>
+          <w:top w:val="none" w:color="auto" w:sz="0" w:space="0"/>
+          <w:left w:val="none" w:color="auto" w:sz="0" w:space="0"/>
+          <w:bottom w:val="none" w:color="auto" w:sz="0" w:space="0"/>
+          <w:right w:val="none" w:color="auto" w:sz="0" w:space="0"/>
+        </w:pBdr>
+        <w:spacing w:before="0" w:beforeAutospacing="0" w:after="75" w:afterAutospacing="0" w:line="25" w:lineRule="atLeast"/>
+        <w:ind w:left="-360" w:leftChars="0" w:right="0" w:rightChars="0"/>
+        <w:jc w:val="left"/>
+        <w:rPr>
+          <w:rFonts w:hint="eastAsia"/>
+          <w:b w:val="0"/>
+          <w:bCs w:val="0"/>
+          <w:sz w:val="15"/>
+          <w:szCs w:val="15"/>
+          <w:lang w:val="en-US" w:eastAsia="zh-CN"/>
+        </w:rPr>
+      </w:pPr>
+      <w:r>
+        <w:rPr>
+          <w:rFonts w:hint="eastAsia"/>
+          <w:b w:val="0"/>
+          <w:bCs w:val="0"/>
+          <w:sz w:val="15"/>
+          <w:szCs w:val="15"/>
+          <w:lang w:val="en-US" w:eastAsia="zh-CN"/>
+        </w:rPr>
+        <w:t>1.filter_var() 通过一个指定的过滤器来过滤单一的变量。</w:t>
+      </w:r>
+      <w:r>
+        <w:rPr>
+          <w:rFonts w:hint="eastAsia"/>
+          <w:b w:val="0"/>
+          <w:bCs w:val="0"/>
+          <w:sz w:val="15"/>
+          <w:szCs w:val="15"/>
+          <w:lang w:val="en-US" w:eastAsia="zh-CN"/>
+        </w:rPr>
+        <w:br w:type="textWrapping"/>
+      </w:r>
+      <w:r>
+        <w:rPr>
+          <w:rFonts w:hint="eastAsia"/>
+          <w:b w:val="0"/>
+          <w:bCs w:val="0"/>
+          <w:sz w:val="15"/>
+          <w:szCs w:val="15"/>
+          <w:lang w:val="en-US" w:eastAsia="zh-CN"/>
+        </w:rPr>
+        <w:t>2.flter_var_array()通过相同或不同的过滤器来过滤多个变量。</w:t>
+      </w:r>
+      <w:r>
+        <w:rPr>
+          <w:rFonts w:hint="eastAsia"/>
+          <w:b w:val="0"/>
+          <w:bCs w:val="0"/>
+          <w:sz w:val="15"/>
+          <w:szCs w:val="15"/>
+          <w:lang w:val="en-US" w:eastAsia="zh-CN"/>
+        </w:rPr>
+        <w:br w:type="textWrapping"/>
+      </w:r>
+      <w:r>
+        <w:rPr>
+          <w:rFonts w:hint="eastAsia"/>
+          <w:b w:val="0"/>
+          <w:bCs w:val="0"/>
+          <w:sz w:val="15"/>
+          <w:szCs w:val="15"/>
+          <w:lang w:val="en-US" w:eastAsia="zh-CN"/>
+        </w:rPr>
+        <w:t>3.filter_input 获取一个输入变量，并对它进行过滤。</w:t>
+      </w:r>
+      <w:r>
+        <w:rPr>
+          <w:rFonts w:hint="eastAsia"/>
+          <w:b w:val="0"/>
+          <w:bCs w:val="0"/>
+          <w:sz w:val="15"/>
+          <w:szCs w:val="15"/>
+          <w:lang w:val="en-US" w:eastAsia="zh-CN"/>
+        </w:rPr>
+        <w:br w:type="textWrapping"/>
+      </w:r>
+      <w:r>
+        <w:rPr>
+          <w:rFonts w:hint="eastAsia"/>
+          <w:b w:val="0"/>
+          <w:bCs w:val="0"/>
+          <w:sz w:val="15"/>
+          <w:szCs w:val="15"/>
+          <w:lang w:val="en-US" w:eastAsia="zh-CN"/>
+        </w:rPr>
+        <w:t>4.filter_input_array获取多个输入变量,并通过相同的或不同的过滤器对他们进行过滤。</w:t>
+      </w:r>
+    </w:p>
+    <w:p>
+      <w:pPr>
+        <w:keepNext w:val="0"/>
+        <w:keepLines w:val="0"/>
+        <w:widowControl/>
+        <w:numPr>
+          <w:ilvl w:val="0"/>
+          <w:numId w:val="0"/>
+        </w:numPr>
+        <w:suppressLineNumbers w:val="0"/>
+        <w:pBdr>
+          <w:top w:val="none" w:color="auto" w:sz="0" w:space="0"/>
+          <w:left w:val="none" w:color="auto" w:sz="0" w:space="0"/>
+          <w:bottom w:val="none" w:color="auto" w:sz="0" w:space="0"/>
+          <w:right w:val="none" w:color="auto" w:sz="0" w:space="0"/>
+        </w:pBdr>
+        <w:spacing w:before="0" w:beforeAutospacing="0" w:after="75" w:afterAutospacing="0" w:line="25" w:lineRule="atLeast"/>
+        <w:ind w:left="-360" w:leftChars="0" w:right="0" w:rightChars="0"/>
+        <w:jc w:val="left"/>
+        <w:rPr>
+          <w:rFonts w:hint="eastAsia"/>
+          <w:b/>
+          <w:bCs/>
+          <w:sz w:val="15"/>
+          <w:szCs w:val="15"/>
+          <w:lang w:val="en-US" w:eastAsia="zh-CN"/>
+        </w:rPr>
+      </w:pPr>
+      <w:r>
+        <w:rPr>
+          <w:rFonts w:hint="eastAsia"/>
+          <w:b/>
+          <w:bCs/>
+          <w:sz w:val="15"/>
+          <w:szCs w:val="15"/>
+          <w:lang w:val="en-US" w:eastAsia="zh-CN"/>
+        </w:rPr>
+        <w:t>12.2Validating和Sanitizing</w:t>
+      </w:r>
+    </w:p>
+    <w:p>
+      <w:pPr>
+        <w:keepNext w:val="0"/>
+        <w:keepLines w:val="0"/>
+        <w:widowControl/>
+        <w:numPr>
+          <w:ilvl w:val="0"/>
+          <w:numId w:val="0"/>
+        </w:numPr>
+        <w:suppressLineNumbers w:val="0"/>
+        <w:pBdr>
+          <w:top w:val="none" w:color="auto" w:sz="0" w:space="0"/>
+          <w:left w:val="none" w:color="auto" w:sz="0" w:space="0"/>
+          <w:bottom w:val="none" w:color="auto" w:sz="0" w:space="0"/>
+          <w:right w:val="none" w:color="auto" w:sz="0" w:space="0"/>
+        </w:pBdr>
+        <w:spacing w:before="0" w:beforeAutospacing="0" w:after="75" w:afterAutospacing="0" w:line="25" w:lineRule="atLeast"/>
+        <w:ind w:left="-360" w:leftChars="0" w:right="0" w:rightChars="0"/>
+        <w:jc w:val="left"/>
+        <w:rPr>
+          <w:rFonts w:hint="eastAsia"/>
+          <w:b w:val="0"/>
+          <w:bCs w:val="0"/>
+          <w:sz w:val="15"/>
+          <w:szCs w:val="15"/>
+          <w:lang w:val="en-US" w:eastAsia="zh-CN"/>
+        </w:rPr>
+      </w:pPr>
+      <w:r>
+        <w:rPr>
+          <w:rFonts w:hint="eastAsia"/>
+          <w:b w:val="0"/>
+          <w:bCs w:val="0"/>
+          <w:sz w:val="15"/>
+          <w:szCs w:val="15"/>
+          <w:lang w:val="en-US" w:eastAsia="zh-CN"/>
+        </w:rPr>
+        <w:t>有两种过滤器：</w:t>
+      </w:r>
+    </w:p>
+    <w:p>
+      <w:pPr>
+        <w:keepNext w:val="0"/>
+        <w:keepLines w:val="0"/>
+        <w:widowControl/>
+        <w:numPr>
+          <w:ilvl w:val="0"/>
+          <w:numId w:val="0"/>
+        </w:numPr>
+        <w:suppressLineNumbers w:val="0"/>
+        <w:pBdr>
+          <w:top w:val="none" w:color="auto" w:sz="0" w:space="0"/>
+          <w:left w:val="none" w:color="auto" w:sz="0" w:space="0"/>
+          <w:bottom w:val="none" w:color="auto" w:sz="0" w:space="0"/>
+          <w:right w:val="none" w:color="auto" w:sz="0" w:space="0"/>
+        </w:pBdr>
+        <w:spacing w:before="0" w:beforeAutospacing="0" w:after="75" w:afterAutospacing="0" w:line="25" w:lineRule="atLeast"/>
+        <w:ind w:left="-360" w:leftChars="0" w:right="0" w:rightChars="0"/>
+        <w:jc w:val="left"/>
+        <w:rPr>
+          <w:rFonts w:hint="eastAsia"/>
+          <w:b w:val="0"/>
+          <w:bCs w:val="0"/>
+          <w:sz w:val="15"/>
+          <w:szCs w:val="15"/>
+          <w:lang w:val="en-US" w:eastAsia="zh-CN"/>
+        </w:rPr>
+      </w:pPr>
+      <w:r>
+        <w:rPr>
+          <w:rFonts w:hint="eastAsia"/>
+          <w:b w:val="0"/>
+          <w:bCs w:val="0"/>
+          <w:sz w:val="15"/>
+          <w:szCs w:val="15"/>
+          <w:lang w:val="en-US" w:eastAsia="zh-CN"/>
+        </w:rPr>
+        <w:t>Validating过滤器:</w:t>
+      </w:r>
+      <w:r>
+        <w:rPr>
+          <w:rFonts w:hint="eastAsia"/>
+          <w:b w:val="0"/>
+          <w:bCs w:val="0"/>
+          <w:sz w:val="15"/>
+          <w:szCs w:val="15"/>
+          <w:lang w:val="en-US" w:eastAsia="zh-CN"/>
+        </w:rPr>
+        <w:br w:type="textWrapping"/>
+      </w:r>
+      <w:r>
+        <w:rPr>
+          <w:rFonts w:hint="eastAsia"/>
+          <w:b w:val="0"/>
+          <w:bCs w:val="0"/>
+          <w:sz w:val="15"/>
+          <w:szCs w:val="15"/>
+          <w:lang w:val="en-US" w:eastAsia="zh-CN"/>
+        </w:rPr>
+        <w:t>1.用于验证用户输入</w:t>
+      </w:r>
+      <w:r>
+        <w:rPr>
+          <w:rFonts w:hint="eastAsia"/>
+          <w:b w:val="0"/>
+          <w:bCs w:val="0"/>
+          <w:sz w:val="15"/>
+          <w:szCs w:val="15"/>
+          <w:lang w:val="en-US" w:eastAsia="zh-CN"/>
+        </w:rPr>
+        <w:br w:type="textWrapping"/>
+      </w:r>
+      <w:r>
+        <w:rPr>
+          <w:rFonts w:hint="eastAsia"/>
+          <w:b w:val="0"/>
+          <w:bCs w:val="0"/>
+          <w:sz w:val="15"/>
+          <w:szCs w:val="15"/>
+          <w:lang w:val="en-US" w:eastAsia="zh-CN"/>
+        </w:rPr>
+        <w:t>2.严格的格式规则(比如URL或E-Mail验证)</w:t>
+      </w:r>
+      <w:r>
+        <w:rPr>
+          <w:rFonts w:hint="eastAsia"/>
+          <w:b w:val="0"/>
+          <w:bCs w:val="0"/>
+          <w:sz w:val="15"/>
+          <w:szCs w:val="15"/>
+          <w:lang w:val="en-US" w:eastAsia="zh-CN"/>
+        </w:rPr>
+        <w:br w:type="textWrapping"/>
+      </w:r>
+      <w:r>
+        <w:rPr>
+          <w:rFonts w:hint="eastAsia"/>
+          <w:b w:val="0"/>
+          <w:bCs w:val="0"/>
+          <w:sz w:val="15"/>
+          <w:szCs w:val="15"/>
+          <w:lang w:val="en-US" w:eastAsia="zh-CN"/>
+        </w:rPr>
+        <w:t>3.如果成功则返回预期类型，如果失败则返回false</w:t>
+      </w:r>
+    </w:p>
+    <w:p>
+      <w:pPr>
+        <w:keepNext w:val="0"/>
+        <w:keepLines w:val="0"/>
+        <w:widowControl/>
+        <w:numPr>
+          <w:ilvl w:val="0"/>
+          <w:numId w:val="0"/>
+        </w:numPr>
+        <w:suppressLineNumbers w:val="0"/>
+        <w:pBdr>
+          <w:top w:val="none" w:color="auto" w:sz="0" w:space="0"/>
+          <w:left w:val="none" w:color="auto" w:sz="0" w:space="0"/>
+          <w:bottom w:val="none" w:color="auto" w:sz="0" w:space="0"/>
+          <w:right w:val="none" w:color="auto" w:sz="0" w:space="0"/>
+        </w:pBdr>
+        <w:spacing w:before="0" w:beforeAutospacing="0" w:after="75" w:afterAutospacing="0" w:line="25" w:lineRule="atLeast"/>
+        <w:ind w:left="-360" w:leftChars="0" w:right="0" w:rightChars="0"/>
+        <w:jc w:val="left"/>
+        <w:rPr>
+          <w:rFonts w:hint="eastAsia"/>
+          <w:b w:val="0"/>
+          <w:bCs w:val="0"/>
+          <w:sz w:val="15"/>
+          <w:szCs w:val="15"/>
+          <w:lang w:val="en-US" w:eastAsia="zh-CN"/>
+        </w:rPr>
+      </w:pPr>
+      <w:r>
+        <w:rPr>
+          <w:rFonts w:hint="eastAsia"/>
+          <w:b w:val="0"/>
+          <w:bCs w:val="0"/>
+          <w:sz w:val="15"/>
+          <w:szCs w:val="15"/>
+          <w:lang w:val="en-US" w:eastAsia="zh-CN"/>
+        </w:rPr>
+        <w:t>Sanitizing过滤器:</w:t>
+      </w:r>
+    </w:p>
+    <w:p>
+      <w:pPr>
+        <w:keepNext w:val="0"/>
+        <w:keepLines w:val="0"/>
+        <w:widowControl/>
+        <w:numPr>
+          <w:ilvl w:val="0"/>
+          <w:numId w:val="0"/>
+        </w:numPr>
+        <w:suppressLineNumbers w:val="0"/>
+        <w:pBdr>
+          <w:top w:val="none" w:color="auto" w:sz="0" w:space="0"/>
+          <w:left w:val="none" w:color="auto" w:sz="0" w:space="0"/>
+          <w:bottom w:val="none" w:color="auto" w:sz="0" w:space="0"/>
+          <w:right w:val="none" w:color="auto" w:sz="0" w:space="0"/>
+        </w:pBdr>
+        <w:spacing w:before="0" w:beforeAutospacing="0" w:after="75" w:afterAutospacing="0" w:line="25" w:lineRule="atLeast"/>
+        <w:ind w:left="-360" w:leftChars="0" w:right="0" w:rightChars="0"/>
+        <w:jc w:val="left"/>
+        <w:rPr>
+          <w:rFonts w:hint="eastAsia"/>
+          <w:b w:val="0"/>
+          <w:bCs w:val="0"/>
+          <w:sz w:val="15"/>
+          <w:szCs w:val="15"/>
+          <w:lang w:val="en-US" w:eastAsia="zh-CN"/>
+        </w:rPr>
+      </w:pPr>
+      <w:r>
+        <w:rPr>
+          <w:rFonts w:hint="eastAsia"/>
+          <w:b w:val="0"/>
+          <w:bCs w:val="0"/>
+          <w:sz w:val="15"/>
+          <w:szCs w:val="15"/>
+          <w:lang w:val="en-US" w:eastAsia="zh-CN"/>
+        </w:rPr>
+        <w:t>1.用于允许或禁止字符串中指定的字符</w:t>
+      </w:r>
+      <w:r>
+        <w:rPr>
+          <w:rFonts w:hint="eastAsia"/>
+          <w:b w:val="0"/>
+          <w:bCs w:val="0"/>
+          <w:sz w:val="15"/>
+          <w:szCs w:val="15"/>
+          <w:lang w:val="en-US" w:eastAsia="zh-CN"/>
+        </w:rPr>
+        <w:br w:type="textWrapping"/>
+      </w:r>
+      <w:r>
+        <w:rPr>
+          <w:rFonts w:hint="eastAsia"/>
+          <w:b w:val="0"/>
+          <w:bCs w:val="0"/>
+          <w:sz w:val="15"/>
+          <w:szCs w:val="15"/>
+          <w:lang w:val="en-US" w:eastAsia="zh-CN"/>
+        </w:rPr>
+        <w:t>2.无数据格式规则</w:t>
+      </w:r>
+      <w:r>
+        <w:rPr>
+          <w:rFonts w:hint="eastAsia"/>
+          <w:b w:val="0"/>
+          <w:bCs w:val="0"/>
+          <w:sz w:val="15"/>
+          <w:szCs w:val="15"/>
+          <w:lang w:val="en-US" w:eastAsia="zh-CN"/>
+        </w:rPr>
+        <w:br w:type="textWrapping"/>
+      </w:r>
+      <w:r>
+        <w:rPr>
+          <w:rFonts w:hint="eastAsia"/>
+          <w:b w:val="0"/>
+          <w:bCs w:val="0"/>
+          <w:sz w:val="15"/>
+          <w:szCs w:val="15"/>
+          <w:lang w:val="en-US" w:eastAsia="zh-CN"/>
+        </w:rPr>
+        <w:t>3.始终返回字符串</w:t>
+      </w:r>
+      <w:r>
+        <w:rPr>
+          <w:rFonts w:hint="eastAsia"/>
+          <w:b w:val="0"/>
+          <w:bCs w:val="0"/>
+          <w:sz w:val="15"/>
+          <w:szCs w:val="15"/>
+          <w:lang w:val="en-US" w:eastAsia="zh-CN"/>
+        </w:rPr>
+        <w:br w:type="textWrapping"/>
+      </w:r>
+      <w:r>
+        <w:rPr>
+          <w:rFonts w:hint="eastAsia"/>
+          <w:b/>
+          <w:bCs/>
+          <w:sz w:val="15"/>
+          <w:szCs w:val="15"/>
+          <w:lang w:val="en-US" w:eastAsia="zh-CN"/>
+        </w:rPr>
+        <w:t>13.高级过滤器</w:t>
+      </w:r>
+      <w:r>
+        <w:rPr>
+          <w:rFonts w:hint="eastAsia"/>
+          <w:b/>
+          <w:bCs/>
+          <w:sz w:val="15"/>
+          <w:szCs w:val="15"/>
+          <w:lang w:val="en-US" w:eastAsia="zh-CN"/>
+        </w:rPr>
+        <w:br w:type="textWrapping"/>
+      </w:r>
+      <w:r>
+        <w:rPr>
+          <w:rFonts w:hint="eastAsia"/>
+          <w:b/>
+          <w:bCs/>
+          <w:sz w:val="15"/>
+          <w:szCs w:val="15"/>
+          <w:lang w:val="en-US" w:eastAsia="zh-CN"/>
+        </w:rPr>
+        <w:t>14.PHP JSON</w:t>
+      </w:r>
+      <w:r>
+        <w:rPr>
+          <w:rFonts w:hint="eastAsia"/>
+          <w:b/>
+          <w:bCs/>
+          <w:sz w:val="15"/>
+          <w:szCs w:val="15"/>
+          <w:lang w:val="en-US" w:eastAsia="zh-CN"/>
+        </w:rPr>
+        <w:br w:type="textWrapping"/>
+      </w:r>
+      <w:r>
+        <w:rPr>
+          <w:rFonts w:hint="eastAsia"/>
+          <w:b w:val="0"/>
+          <w:bCs w:val="0"/>
+          <w:sz w:val="15"/>
+          <w:szCs w:val="15"/>
+          <w:lang w:val="en-US" w:eastAsia="zh-CN"/>
+        </w:rPr>
+        <w:t>php5.2.0以上版本已经具备内置JSON拓展</w:t>
+      </w:r>
+      <w:r>
+        <w:rPr>
+          <w:rFonts w:hint="eastAsia"/>
+          <w:b w:val="0"/>
+          <w:bCs w:val="0"/>
+          <w:sz w:val="15"/>
+          <w:szCs w:val="15"/>
+          <w:lang w:val="en-US" w:eastAsia="zh-CN"/>
+        </w:rPr>
+        <w:br w:type="textWrapping"/>
+      </w:r>
+      <w:r>
+        <w:rPr>
+          <w:rFonts w:hint="eastAsia"/>
+          <w:b/>
+          <w:bCs/>
+          <w:sz w:val="15"/>
+          <w:szCs w:val="15"/>
+          <w:lang w:val="en-US" w:eastAsia="zh-CN"/>
+        </w:rPr>
+        <w:t>JSON函数</w:t>
+      </w:r>
+      <w:r>
+        <w:rPr>
+          <w:rFonts w:hint="eastAsia"/>
+          <w:b/>
+          <w:bCs/>
+          <w:sz w:val="15"/>
+          <w:szCs w:val="15"/>
+          <w:lang w:val="en-US" w:eastAsia="zh-CN"/>
+        </w:rPr>
+        <w:br w:type="textWrapping"/>
+      </w:r>
+      <w:r>
+        <w:rPr>
+          <w:rFonts w:hint="eastAsia"/>
+          <w:b w:val="0"/>
+          <w:bCs w:val="0"/>
+          <w:sz w:val="15"/>
+          <w:szCs w:val="15"/>
+          <w:lang w:val="en-US" w:eastAsia="zh-CN"/>
+        </w:rPr>
+        <w:t>json_encode对变量进行JSON编码。成功返回json数据，否则返回FALSE。</w:t>
+      </w:r>
+    </w:p>
+    <w:p>
+      <w:pPr>
+        <w:keepNext w:val="0"/>
+        <w:keepLines w:val="0"/>
+        <w:widowControl/>
+        <w:numPr>
+          <w:ilvl w:val="0"/>
+          <w:numId w:val="0"/>
+        </w:numPr>
+        <w:suppressLineNumbers w:val="0"/>
+        <w:pBdr>
+          <w:top w:val="none" w:color="auto" w:sz="0" w:space="0"/>
+          <w:left w:val="none" w:color="auto" w:sz="0" w:space="0"/>
+          <w:bottom w:val="none" w:color="auto" w:sz="0" w:space="0"/>
+          <w:right w:val="none" w:color="auto" w:sz="0" w:space="0"/>
+        </w:pBdr>
+        <w:spacing w:before="0" w:beforeAutospacing="0" w:after="75" w:afterAutospacing="0" w:line="25" w:lineRule="atLeast"/>
+        <w:ind w:left="-360" w:leftChars="0" w:right="0" w:rightChars="0"/>
+        <w:jc w:val="left"/>
+        <w:rPr>
+          <w:rFonts w:hint="eastAsia"/>
+          <w:b/>
+          <w:bCs/>
+          <w:sz w:val="15"/>
+          <w:szCs w:val="15"/>
+          <w:lang w:val="en-US" w:eastAsia="zh-CN"/>
+        </w:rPr>
+      </w:pPr>
+      <w:r>
+        <w:rPr>
+          <w:rFonts w:hint="eastAsia"/>
+          <w:b/>
+          <w:bCs/>
+          <w:sz w:val="15"/>
+          <w:szCs w:val="15"/>
+          <w:lang w:val="en-US" w:eastAsia="zh-CN"/>
+        </w:rPr>
+        <w:t>语法：string json_encode($value,[,options=0])</w:t>
+      </w:r>
+    </w:p>
+    <w:p>
+      <w:pPr>
+        <w:keepNext w:val="0"/>
+        <w:keepLines w:val="0"/>
+        <w:widowControl/>
+        <w:numPr>
+          <w:ilvl w:val="0"/>
+          <w:numId w:val="0"/>
+        </w:numPr>
+        <w:suppressLineNumbers w:val="0"/>
+        <w:pBdr>
+          <w:top w:val="none" w:color="auto" w:sz="0" w:space="0"/>
+          <w:left w:val="none" w:color="auto" w:sz="0" w:space="0"/>
+          <w:bottom w:val="none" w:color="auto" w:sz="0" w:space="0"/>
+          <w:right w:val="none" w:color="auto" w:sz="0" w:space="0"/>
+        </w:pBdr>
+        <w:spacing w:before="0" w:beforeAutospacing="0" w:after="75" w:afterAutospacing="0" w:line="25" w:lineRule="atLeast"/>
+        <w:ind w:left="-360" w:leftChars="0" w:right="0" w:rightChars="0"/>
+        <w:jc w:val="left"/>
+        <w:rPr>
+          <w:rFonts w:hint="default"/>
+          <w:b/>
+          <w:bCs/>
+          <w:sz w:val="15"/>
+          <w:szCs w:val="15"/>
+          <w:lang w:val="en-US" w:eastAsia="zh-CN"/>
+        </w:rPr>
+      </w:pPr>
+      <w:r>
+        <w:drawing>
+          <wp:inline distT="0" distB="0" distL="114300" distR="114300">
+            <wp:extent cx="5271135" cy="848360"/>
+            <wp:effectExtent l="0" t="0" r="5715" b="8890"/>
+            <wp:docPr id="4" name="图片 1"/>
+            <wp:cNvGraphicFramePr>
+              <a:graphicFrameLocks xmlns:a="http://schemas.openxmlformats.org/drawingml/2006/main" noChangeAspect="1"/>
+            </wp:cNvGraphicFramePr>
+            <a:graphic xmlns:a="http://schemas.openxmlformats.org/drawingml/2006/main">
+              <a:graphicData uri="http://schemas.openxmlformats.org/drawingml/2006/picture">
+                <pic:pic xmlns:pic="http://schemas.openxmlformats.org/drawingml/2006/picture">
+                  <pic:nvPicPr>
+                    <pic:cNvPr id="4" name="图片 1"/>
+                    <pic:cNvPicPr>
+                      <a:picLocks noChangeAspect="1"/>
+                    </pic:cNvPicPr>
+                  </pic:nvPicPr>
+                  <pic:blipFill>
+                    <a:blip r:embed="rId7"/>
+                    <a:stretch>
+                      <a:fillRect/>
+                    </a:stretch>
+                  </pic:blipFill>
+                  <pic:spPr>
+                    <a:xfrm>
+                      <a:off x="0" y="0"/>
+                      <a:ext cx="5271135" cy="848360"/>
+                    </a:xfrm>
+                    <a:prstGeom prst="rect">
+                      <a:avLst/>
+                    </a:prstGeom>
+                    <a:noFill/>
+                    <a:ln>
+                      <a:noFill/>
+                    </a:ln>
+                  </pic:spPr>
+                </pic:pic>
+              </a:graphicData>
+            </a:graphic>
+          </wp:inline>
+        </w:drawing>
+      </w:r>
+    </w:p>
+    <w:p>
+      <w:pPr>
+        <w:keepNext w:val="0"/>
+        <w:keepLines w:val="0"/>
+        <w:widowControl/>
+        <w:numPr>
+          <w:ilvl w:val="0"/>
+          <w:numId w:val="0"/>
+        </w:numPr>
+        <w:suppressLineNumbers w:val="0"/>
+        <w:pBdr>
+          <w:top w:val="none" w:color="auto" w:sz="0" w:space="0"/>
+          <w:left w:val="none" w:color="auto" w:sz="0" w:space="0"/>
+          <w:bottom w:val="none" w:color="auto" w:sz="0" w:space="0"/>
+          <w:right w:val="none" w:color="auto" w:sz="0" w:space="0"/>
+        </w:pBdr>
+        <w:spacing w:before="0" w:beforeAutospacing="0" w:after="75" w:afterAutospacing="0" w:line="25" w:lineRule="atLeast"/>
+        <w:ind w:left="-360" w:leftChars="0" w:right="0" w:rightChars="0"/>
+        <w:jc w:val="left"/>
+        <w:rPr>
+          <w:rFonts w:hint="eastAsia"/>
+          <w:b w:val="0"/>
+          <w:bCs w:val="0"/>
+          <w:sz w:val="15"/>
+          <w:szCs w:val="15"/>
+          <w:lang w:val="en-US" w:eastAsia="zh-CN"/>
+        </w:rPr>
+      </w:pPr>
+      <w:r>
+        <w:rPr>
+          <w:rFonts w:hint="eastAsia"/>
+          <w:b w:val="0"/>
+          <w:bCs w:val="0"/>
+          <w:sz w:val="15"/>
+          <w:szCs w:val="15"/>
+          <w:lang w:val="en-US" w:eastAsia="zh-CN"/>
+        </w:rPr>
+        <w:t>Json_decode对JOSN格式的字符串进行解码,转为PHP变量。</w:t>
+      </w:r>
+    </w:p>
+    <w:p>
+      <w:pPr>
+        <w:keepNext w:val="0"/>
+        <w:keepLines w:val="0"/>
+        <w:widowControl/>
+        <w:numPr>
+          <w:ilvl w:val="0"/>
+          <w:numId w:val="0"/>
+        </w:numPr>
+        <w:suppressLineNumbers w:val="0"/>
+        <w:pBdr>
+          <w:top w:val="none" w:color="auto" w:sz="0" w:space="0"/>
+          <w:left w:val="none" w:color="auto" w:sz="0" w:space="0"/>
+          <w:bottom w:val="none" w:color="auto" w:sz="0" w:space="0"/>
+          <w:right w:val="none" w:color="auto" w:sz="0" w:space="0"/>
+        </w:pBdr>
+        <w:spacing w:before="0" w:beforeAutospacing="0" w:after="75" w:afterAutospacing="0" w:line="25" w:lineRule="atLeast"/>
+        <w:ind w:left="-360" w:leftChars="0" w:right="0" w:rightChars="0"/>
+        <w:jc w:val="left"/>
+        <w:rPr>
+          <w:rFonts w:hint="eastAsia"/>
+          <w:b/>
+          <w:bCs/>
+          <w:sz w:val="15"/>
+          <w:szCs w:val="15"/>
+          <w:lang w:val="en-US" w:eastAsia="zh-CN"/>
+        </w:rPr>
+      </w:pPr>
+      <w:r>
+        <w:rPr>
+          <w:rFonts w:hint="eastAsia"/>
+          <w:b/>
+          <w:bCs/>
+          <w:sz w:val="15"/>
+          <w:szCs w:val="15"/>
+          <w:lang w:val="en-US" w:eastAsia="zh-CN"/>
+        </w:rPr>
+        <w:t>语法：mixed_json_decode($json[,$assoc=false[,$depth = 521 [,$options = 0]]])</w:t>
+      </w:r>
+    </w:p>
+    <w:p>
+      <w:pPr>
+        <w:keepNext w:val="0"/>
+        <w:keepLines w:val="0"/>
+        <w:widowControl/>
+        <w:numPr>
+          <w:ilvl w:val="0"/>
+          <w:numId w:val="0"/>
+        </w:numPr>
+        <w:suppressLineNumbers w:val="0"/>
+        <w:pBdr>
+          <w:top w:val="none" w:color="auto" w:sz="0" w:space="0"/>
+          <w:left w:val="none" w:color="auto" w:sz="0" w:space="0"/>
+          <w:bottom w:val="none" w:color="auto" w:sz="0" w:space="0"/>
+          <w:right w:val="none" w:color="auto" w:sz="0" w:space="0"/>
+        </w:pBdr>
+        <w:spacing w:before="0" w:beforeAutospacing="0" w:after="75" w:afterAutospacing="0" w:line="25" w:lineRule="atLeast"/>
+        <w:ind w:left="-360" w:leftChars="0" w:right="0" w:rightChars="0"/>
+        <w:jc w:val="left"/>
+        <w:rPr>
+          <w:rFonts w:hint="default"/>
+          <w:b/>
+          <w:bCs/>
+          <w:sz w:val="15"/>
+          <w:szCs w:val="15"/>
+          <w:lang w:val="en-US" w:eastAsia="zh-CN"/>
+        </w:rPr>
+      </w:pPr>
+      <w:r>
+        <w:drawing>
+          <wp:inline distT="0" distB="0" distL="114300" distR="114300">
+            <wp:extent cx="3554095" cy="881380"/>
+            <wp:effectExtent l="0" t="0" r="8255" b="13970"/>
+            <wp:docPr id="5" name="图片 2"/>
+            <wp:cNvGraphicFramePr>
+              <a:graphicFrameLocks xmlns:a="http://schemas.openxmlformats.org/drawingml/2006/main" noChangeAspect="1"/>
+            </wp:cNvGraphicFramePr>
+            <a:graphic xmlns:a="http://schemas.openxmlformats.org/drawingml/2006/main">
+              <a:graphicData uri="http://schemas.openxmlformats.org/drawingml/2006/picture">
+                <pic:pic xmlns:pic="http://schemas.openxmlformats.org/drawingml/2006/picture">
+                  <pic:nvPicPr>
+                    <pic:cNvPr id="5" name="图片 2"/>
+                    <pic:cNvPicPr>
+                      <a:picLocks noChangeAspect="1"/>
+                    </pic:cNvPicPr>
+                  </pic:nvPicPr>
+                  <pic:blipFill>
+                    <a:blip r:embed="rId8"/>
+                    <a:stretch>
+                      <a:fillRect/>
+                    </a:stretch>
+                  </pic:blipFill>
+                  <pic:spPr>
+                    <a:xfrm>
+                      <a:off x="0" y="0"/>
+                      <a:ext cx="3554095" cy="881380"/>
+                    </a:xfrm>
+                    <a:prstGeom prst="rect">
+                      <a:avLst/>
+                    </a:prstGeom>
+                    <a:noFill/>
+                    <a:ln>
+                      <a:noFill/>
+                    </a:ln>
+                  </pic:spPr>
+                </pic:pic>
+              </a:graphicData>
+            </a:graphic>
+          </wp:inline>
+        </w:drawing>
+      </w:r>
+      <w:bookmarkStart w:id="0" w:name="_GoBack"/>
+      <w:bookmarkEnd w:id="0"/>
+      <w:r>
+        <w:rPr>
+          <w:rFonts w:hint="eastAsia"/>
+          <w:b w:val="0"/>
+          <w:bCs w:val="0"/>
+          <w:sz w:val="15"/>
+          <w:szCs w:val="15"/>
+          <w:lang w:val="en-US" w:eastAsia="zh-CN"/>
+        </w:rPr>
+        <w:br w:type="textWrapping"/>
+      </w:r>
+      <w:r>
+        <w:rPr>
+          <w:rFonts w:hint="eastAsia"/>
+          <w:b w:val="0"/>
+          <w:bCs w:val="0"/>
+          <w:sz w:val="15"/>
+          <w:szCs w:val="15"/>
+          <w:lang w:val="en-US" w:eastAsia="zh-CN"/>
+        </w:rPr>
+        <w:t>json_last_error返回最后发生的错误。</w:t>
+      </w:r>
     </w:p>
     <w:sectPr>
       <w:pgSz w:w="11906" w:h="16838"/>
